--- a/Task b/analysis_of_phishing_email.docx
+++ b/Task b/analysis_of_phishing_email.docx
@@ -11,50 +11,43 @@
       <w:r>
         <w:t>I have square marked the points in image for understanding these points.</w:t>
       </w:r>
+    </w:p>
+    <w:p/>
+    <w:p>
+      <w:r>
+        <w:t xml:space="preserve">1.   Obtained a Sample Phishing Email   – I downloaded a free sample from a reputable cybersecurity resource to study its structure.  </w:t>
+      </w:r>
+    </w:p>
+    <w:p/>
+    <w:p>
+      <w:r>
+        <w:t>2.   Examined the Sender’s Email Address   – I checked for spoofing by looking for slight misspellings or fake domains (e.g.</w:t>
+      </w:r>
+      <w:proofErr w:type="gramStart"/>
+      <w:r>
+        <w:t>,  support@amaz0n.com</w:t>
+      </w:r>
+      <w:proofErr w:type="gramEnd"/>
+      <w:r>
+        <w:t xml:space="preserve">  instead of  support@amazon.com ).  </w:t>
+      </w:r>
+    </w:p>
+    <w:p/>
+    <w:p>
+      <w:r>
+        <w:t xml:space="preserve">3.   Analyzed Email Headers   – I used an online email header analyzer to trace the sender’s real IP and found inconsistencies in the "Received" fields, indicating possible forgery.  </w:t>
+      </w:r>
+    </w:p>
+    <w:p/>
+    <w:p>
+      <w:r>
+        <w:t xml:space="preserve">4.   Identified Suspicious Links &amp; Attachments   – The email had a fake login link I did not download any attachments to avoid malware risks.  </w:t>
+      </w:r>
+    </w:p>
+    <w:p>
       <w:bookmarkStart w:id="0" w:name="_GoBack"/>
       <w:bookmarkEnd w:id="0"/>
     </w:p>
-    <w:p/>
-    <w:p>
-      <w:r>
-        <w:t xml:space="preserve">1.   Obtained a Sample Phishing Email   – I downloaded a free sample from a reputable cybersecurity resource to study its structure.  </w:t>
-      </w:r>
-    </w:p>
-    <w:p/>
-    <w:p>
-      <w:r>
-        <w:t>2.   Examined the Sender’s Email Address   – I checked for spoofing by looking for slight misspellings or fake domains (e.g.</w:t>
-      </w:r>
-      <w:proofErr w:type="gramStart"/>
-      <w:r>
-        <w:t>,  support@amaz0n.com</w:t>
-      </w:r>
-      <w:proofErr w:type="gramEnd"/>
-      <w:r>
-        <w:t xml:space="preserve">  instead of  support@amazon.com ).  </w:t>
-      </w:r>
-    </w:p>
-    <w:p/>
-    <w:p>
-      <w:r>
-        <w:t xml:space="preserve">3.   Analyzed Email Headers   – I used an online email header analyzer to trace the sender’s real IP and found inconsistencies in the "Received" fields, indicating possible forgery.  </w:t>
-      </w:r>
-    </w:p>
-    <w:p/>
-    <w:p>
-      <w:r>
-        <w:t>4.   Identified Suspicious Links &amp; Attachments   – The email had a fake login link (e.g.</w:t>
-      </w:r>
-      <w:proofErr w:type="gramStart"/>
-      <w:r>
-        <w:t>,  http://amazon-security-update.com</w:t>
-      </w:r>
-      <w:proofErr w:type="gramEnd"/>
-      <w:r>
-        <w:t xml:space="preserve">  instead of  https://amazon.com ). I did not download any attachments to avoid malware risks.  </w:t>
-      </w:r>
-    </w:p>
-    <w:p/>
     <w:p>
       <w:r>
         <w:t xml:space="preserve">5.   Noted Urgent/Threatening Language   – Phrases </w:t>
